--- a/Лабораторная 3/Отчёт.docx
+++ b/Лабораторная 3/Отчёт.docx
@@ -911,23 +911,7 @@
             <w:sz w:val="28"/>
             <w:szCs w:val="24"/>
           </w:rPr>
-          <m:t>,k=</m:t>
-        </m:r>
-        <m:r>
-          <w:rPr>
-            <w:rFonts w:ascii="Cambria Math" w:hAnsi="Cambria Math" w:cs="Times New Roman"/>
-            <w:sz w:val="28"/>
-            <w:szCs w:val="24"/>
-          </w:rPr>
-          <m:t>3</m:t>
-        </m:r>
-        <m:r>
-          <w:rPr>
-            <w:rFonts w:ascii="Cambria Math" w:hAnsi="Cambria Math" w:cs="Times New Roman"/>
-            <w:sz w:val="28"/>
-            <w:szCs w:val="24"/>
-          </w:rPr>
-          <m:t>,</m:t>
+          <m:t>,k=3,</m:t>
         </m:r>
         <m:sSub>
           <m:sSubPr>
@@ -1065,9 +1049,6 @@
                   </m:sSubPr>
                   <m:e>
                     <m:r>
-                      <m:rPr>
-                        <m:sty m:val="bi"/>
-                      </m:rPr>
                       <w:rPr>
                         <w:rFonts w:ascii="Cambria Math" w:hAnsi="Cambria Math" w:cs="Times New Roman"/>
                         <w:sz w:val="24"/>
@@ -1089,9 +1070,6 @@
                       </m:sSubPr>
                       <m:e>
                         <m:r>
-                          <m:rPr>
-                            <m:sty m:val="bi"/>
-                          </m:rPr>
                           <w:rPr>
                             <w:rFonts w:ascii="Cambria Math" w:hAnsi="Cambria Math" w:cs="Times New Roman"/>
                             <w:sz w:val="24"/>
@@ -1102,9 +1080,6 @@
                       </m:e>
                       <m:sub>
                         <m:r>
-                          <m:rPr>
-                            <m:sty m:val="bi"/>
-                          </m:rPr>
                           <w:rPr>
                             <w:rFonts w:ascii="Cambria Math" w:hAnsi="Cambria Math" w:cs="Times New Roman"/>
                             <w:sz w:val="24"/>
@@ -2081,9 +2056,6 @@
                   </m:sSubPr>
                   <m:e>
                     <m:r>
-                      <m:rPr>
-                        <m:sty m:val="bi"/>
-                      </m:rPr>
                       <w:rPr>
                         <w:rFonts w:ascii="Cambria Math" w:hAnsi="Cambria Math" w:cs="Times New Roman"/>
                         <w:sz w:val="24"/>
@@ -2094,9 +2066,6 @@
                   </m:e>
                   <m:sub>
                     <m:r>
-                      <m:rPr>
-                        <m:sty m:val="bi"/>
-                      </m:rPr>
                       <w:rPr>
                         <w:rFonts w:ascii="Cambria Math" w:hAnsi="Cambria Math" w:cs="Times New Roman"/>
                         <w:sz w:val="24"/>
@@ -2975,9 +2944,6 @@
                   </m:sSubPr>
                   <m:e>
                     <m:r>
-                      <m:rPr>
-                        <m:sty m:val="bi"/>
-                      </m:rPr>
                       <w:rPr>
                         <w:rFonts w:ascii="Cambria Math" w:hAnsi="Cambria Math" w:cs="Times New Roman"/>
                         <w:sz w:val="24"/>
@@ -2999,9 +2965,6 @@
                       </m:sSubPr>
                       <m:e>
                         <m:r>
-                          <m:rPr>
-                            <m:sty m:val="bi"/>
-                          </m:rPr>
                           <w:rPr>
                             <w:rFonts w:ascii="Cambria Math" w:hAnsi="Cambria Math" w:cs="Times New Roman"/>
                             <w:sz w:val="24"/>
@@ -3012,9 +2975,6 @@
                       </m:e>
                       <m:sub>
                         <m:r>
-                          <m:rPr>
-                            <m:sty m:val="bi"/>
-                          </m:rPr>
                           <w:rPr>
                             <w:rFonts w:ascii="Cambria Math" w:hAnsi="Cambria Math" w:cs="Times New Roman"/>
                             <w:sz w:val="24"/>
@@ -3024,9 +2984,6 @@
                       </m:sub>
                     </m:sSub>
                     <m:r>
-                      <m:rPr>
-                        <m:sty m:val="bi"/>
-                      </m:rPr>
                       <w:rPr>
                         <w:rFonts w:ascii="Cambria Math" w:hAnsi="Cambria Math" w:cs="Times New Roman"/>
                         <w:sz w:val="24"/>
@@ -3046,9 +3003,6 @@
                       </m:sSubPr>
                       <m:e>
                         <m:r>
-                          <m:rPr>
-                            <m:sty m:val="bi"/>
-                          </m:rPr>
                           <w:rPr>
                             <w:rFonts w:ascii="Cambria Math" w:hAnsi="Cambria Math" w:cs="Times New Roman"/>
                             <w:sz w:val="24"/>
@@ -3058,9 +3012,6 @@
                       </m:e>
                       <m:sub>
                         <m:r>
-                          <m:rPr>
-                            <m:sty m:val="bi"/>
-                          </m:rPr>
                           <w:rPr>
                             <w:rFonts w:ascii="Cambria Math" w:hAnsi="Cambria Math" w:cs="Times New Roman"/>
                             <w:sz w:val="24"/>
@@ -3904,9 +3855,6 @@
                   </m:sSubPr>
                   <m:e>
                     <m:r>
-                      <m:rPr>
-                        <m:sty m:val="bi"/>
-                      </m:rPr>
                       <w:rPr>
                         <w:rFonts w:ascii="Cambria Math" w:hAnsi="Cambria Math" w:cs="Times New Roman"/>
                         <w:sz w:val="24"/>
@@ -3928,9 +3876,6 @@
                       </m:sSubPr>
                       <m:e>
                         <m:r>
-                          <m:rPr>
-                            <m:sty m:val="bi"/>
-                          </m:rPr>
                           <w:rPr>
                             <w:rFonts w:ascii="Cambria Math" w:hAnsi="Cambria Math" w:cs="Times New Roman"/>
                             <w:sz w:val="24"/>
@@ -3941,9 +3886,6 @@
                       </m:e>
                       <m:sub>
                         <m:r>
-                          <m:rPr>
-                            <m:sty m:val="bi"/>
-                          </m:rPr>
                           <w:rPr>
                             <w:rFonts w:ascii="Cambria Math" w:hAnsi="Cambria Math" w:cs="Times New Roman"/>
                             <w:sz w:val="24"/>
@@ -3953,9 +3895,6 @@
                       </m:sub>
                     </m:sSub>
                     <m:r>
-                      <m:rPr>
-                        <m:sty m:val="bi"/>
-                      </m:rPr>
                       <w:rPr>
                         <w:rFonts w:ascii="Cambria Math" w:hAnsi="Cambria Math" w:cs="Times New Roman"/>
                         <w:sz w:val="24"/>
@@ -3975,9 +3914,6 @@
                       </m:sSubPr>
                       <m:e>
                         <m:r>
-                          <m:rPr>
-                            <m:sty m:val="bi"/>
-                          </m:rPr>
                           <w:rPr>
                             <w:rFonts w:ascii="Cambria Math" w:hAnsi="Cambria Math" w:cs="Times New Roman"/>
                             <w:sz w:val="24"/>
@@ -3987,9 +3923,6 @@
                       </m:e>
                       <m:sub>
                         <m:r>
-                          <m:rPr>
-                            <m:sty m:val="bi"/>
-                          </m:rPr>
                           <w:rPr>
                             <w:rFonts w:ascii="Cambria Math" w:hAnsi="Cambria Math" w:cs="Times New Roman"/>
                             <w:sz w:val="24"/>
@@ -6519,9 +6452,6 @@
                   </m:sSubPr>
                   <m:e>
                     <m:r>
-                      <m:rPr>
-                        <m:sty m:val="bi"/>
-                      </m:rPr>
                       <w:rPr>
                         <w:rFonts w:ascii="Cambria Math" w:hAnsi="Cambria Math" w:cs="Times New Roman"/>
                         <w:sz w:val="24"/>
@@ -6543,9 +6473,6 @@
                       </m:sSubPr>
                       <m:e>
                         <m:r>
-                          <m:rPr>
-                            <m:sty m:val="bi"/>
-                          </m:rPr>
                           <w:rPr>
                             <w:rFonts w:ascii="Cambria Math" w:hAnsi="Cambria Math" w:cs="Times New Roman"/>
                             <w:sz w:val="24"/>
@@ -6556,9 +6483,6 @@
                       </m:e>
                       <m:sub>
                         <m:r>
-                          <m:rPr>
-                            <m:sty m:val="bi"/>
-                          </m:rPr>
                           <w:rPr>
                             <w:rFonts w:ascii="Cambria Math" w:hAnsi="Cambria Math" w:cs="Times New Roman"/>
                             <w:sz w:val="24"/>
@@ -7526,15 +7450,7 @@
                 <w:b w:val="0"/>
                 <w:sz w:val="24"/>
               </w:rPr>
-              <w:t>о</w:t>
-            </w:r>
-            <w:r>
-              <w:rPr>
-                <w:rFonts w:ascii="Times New Roman" w:hAnsi="Times New Roman" w:cs="Times New Roman"/>
-                <w:b w:val="0"/>
-                <w:sz w:val="24"/>
-              </w:rPr>
-              <w:t>эё</w:t>
+              <w:t>оэё</w:t>
             </w:r>
             <w:proofErr w:type="spellEnd"/>
           </w:p>
@@ -7571,15 +7487,7 @@
                 <w:b w:val="0"/>
                 <w:sz w:val="24"/>
               </w:rPr>
-              <w:t>оэ</w:t>
-            </w:r>
-            <w:r>
-              <w:rPr>
-                <w:rFonts w:ascii="Times New Roman" w:hAnsi="Times New Roman" w:cs="Times New Roman"/>
-                <w:b w:val="0"/>
-                <w:sz w:val="24"/>
-              </w:rPr>
-              <w:t>д</w:t>
+              <w:t>оэд</w:t>
             </w:r>
             <w:proofErr w:type="spellEnd"/>
           </w:p>
@@ -7607,15 +7515,7 @@
                 <w:b w:val="0"/>
                 <w:sz w:val="24"/>
               </w:rPr>
-              <w:t>н</w:t>
-            </w:r>
-            <w:r>
-              <w:rPr>
-                <w:rFonts w:ascii="Times New Roman" w:hAnsi="Times New Roman" w:cs="Times New Roman"/>
-                <w:b w:val="0"/>
-                <w:sz w:val="24"/>
-              </w:rPr>
-              <w:t>ояё</w:t>
+              <w:t>нояё</w:t>
             </w:r>
             <w:proofErr w:type="spellEnd"/>
           </w:p>
@@ -7721,15 +7621,7 @@
                 <w:b w:val="0"/>
                 <w:sz w:val="24"/>
               </w:rPr>
-              <w:t>л</w:t>
-            </w:r>
-            <w:r>
-              <w:rPr>
-                <w:rFonts w:ascii="Times New Roman" w:hAnsi="Times New Roman" w:cs="Times New Roman"/>
-                <w:b w:val="0"/>
-                <w:sz w:val="24"/>
-              </w:rPr>
-              <w:t>ояё</w:t>
+              <w:t>лояё</w:t>
             </w:r>
             <w:proofErr w:type="spellEnd"/>
           </w:p>
@@ -7755,15 +7647,7 @@
                 <w:bCs/>
                 <w:sz w:val="24"/>
               </w:rPr>
-              <w:t>л</w:t>
-            </w:r>
-            <w:r>
-              <w:rPr>
-                <w:rFonts w:ascii="Times New Roman" w:hAnsi="Times New Roman" w:cs="Times New Roman"/>
-                <w:bCs/>
-                <w:sz w:val="24"/>
-              </w:rPr>
-              <w:t>ояд</w:t>
+              <w:t>лояд</w:t>
             </w:r>
             <w:proofErr w:type="spellEnd"/>
           </w:p>
@@ -7789,15 +7673,7 @@
                 <w:bCs/>
                 <w:sz w:val="24"/>
               </w:rPr>
-              <w:t>л</w:t>
-            </w:r>
-            <w:r>
-              <w:rPr>
-                <w:rFonts w:ascii="Times New Roman" w:hAnsi="Times New Roman" w:cs="Times New Roman"/>
-                <w:bCs/>
-                <w:sz w:val="24"/>
-              </w:rPr>
-              <w:t>оэё</w:t>
+              <w:t>лоэё</w:t>
             </w:r>
             <w:proofErr w:type="spellEnd"/>
           </w:p>
@@ -7823,15 +7699,7 @@
                 <w:bCs/>
                 <w:sz w:val="24"/>
               </w:rPr>
-              <w:t>л</w:t>
-            </w:r>
-            <w:r>
-              <w:rPr>
-                <w:rFonts w:ascii="Times New Roman" w:hAnsi="Times New Roman" w:cs="Times New Roman"/>
-                <w:bCs/>
-                <w:sz w:val="24"/>
-              </w:rPr>
-              <w:t>оэд</w:t>
+              <w:t>лоэд</w:t>
             </w:r>
             <w:proofErr w:type="spellEnd"/>
           </w:p>
@@ -7859,15 +7727,7 @@
                 <w:b w:val="0"/>
                 <w:sz w:val="24"/>
               </w:rPr>
-              <w:t>л</w:t>
-            </w:r>
-            <w:r>
-              <w:rPr>
-                <w:rFonts w:ascii="Times New Roman" w:hAnsi="Times New Roman" w:cs="Times New Roman"/>
-                <w:b w:val="0"/>
-                <w:sz w:val="24"/>
-              </w:rPr>
-              <w:t>ояё</w:t>
+              <w:t>лояё</w:t>
             </w:r>
             <w:proofErr w:type="spellEnd"/>
           </w:p>
@@ -7893,15 +7753,7 @@
                 <w:bCs/>
                 <w:sz w:val="24"/>
               </w:rPr>
-              <w:t>л</w:t>
-            </w:r>
-            <w:r>
-              <w:rPr>
-                <w:rFonts w:ascii="Times New Roman" w:hAnsi="Times New Roman" w:cs="Times New Roman"/>
-                <w:bCs/>
-                <w:sz w:val="24"/>
-              </w:rPr>
-              <w:t>ояд</w:t>
+              <w:t>лояд</w:t>
             </w:r>
             <w:proofErr w:type="spellEnd"/>
           </w:p>
@@ -7927,15 +7779,7 @@
                 <w:bCs/>
                 <w:sz w:val="24"/>
               </w:rPr>
-              <w:t>л</w:t>
-            </w:r>
-            <w:r>
-              <w:rPr>
-                <w:rFonts w:ascii="Times New Roman" w:hAnsi="Times New Roman" w:cs="Times New Roman"/>
-                <w:bCs/>
-                <w:sz w:val="24"/>
-              </w:rPr>
-              <w:t>оэё</w:t>
+              <w:t>лоэё</w:t>
             </w:r>
             <w:proofErr w:type="spellEnd"/>
           </w:p>
@@ -7961,15 +7805,7 @@
                 <w:bCs/>
                 <w:sz w:val="24"/>
               </w:rPr>
-              <w:t>л</w:t>
-            </w:r>
-            <w:r>
-              <w:rPr>
-                <w:rFonts w:ascii="Times New Roman" w:hAnsi="Times New Roman" w:cs="Times New Roman"/>
-                <w:bCs/>
-                <w:sz w:val="24"/>
-              </w:rPr>
-              <w:t>оэд</w:t>
+              <w:t>лоэд</w:t>
             </w:r>
             <w:proofErr w:type="spellEnd"/>
           </w:p>
@@ -8092,15 +7928,7 @@
                 <w:b w:val="0"/>
                 <w:sz w:val="24"/>
               </w:rPr>
-              <w:t>туг</w:t>
-            </w:r>
-            <w:r>
-              <w:rPr>
-                <w:rFonts w:ascii="Times New Roman" w:hAnsi="Times New Roman" w:cs="Times New Roman"/>
-                <w:b w:val="0"/>
-                <w:sz w:val="24"/>
-              </w:rPr>
-              <w:t>о</w:t>
+              <w:t>туго</w:t>
             </w:r>
           </w:p>
         </w:tc>
@@ -8128,15 +7956,7 @@
                 <w:b w:val="0"/>
                 <w:sz w:val="24"/>
               </w:rPr>
-              <w:t>туб</w:t>
-            </w:r>
-            <w:r>
-              <w:rPr>
-                <w:rFonts w:ascii="Times New Roman" w:hAnsi="Times New Roman" w:cs="Times New Roman"/>
-                <w:b w:val="0"/>
-                <w:sz w:val="24"/>
-              </w:rPr>
-              <w:t>р</w:t>
+              <w:t>тубр</w:t>
             </w:r>
             <w:proofErr w:type="spellEnd"/>
           </w:p>
@@ -8164,23 +7984,7 @@
                 <w:b w:val="0"/>
                 <w:sz w:val="24"/>
               </w:rPr>
-              <w:t>ту</w:t>
-            </w:r>
-            <w:r>
-              <w:rPr>
-                <w:rFonts w:ascii="Times New Roman" w:hAnsi="Times New Roman" w:cs="Times New Roman"/>
-                <w:b w:val="0"/>
-                <w:sz w:val="24"/>
-              </w:rPr>
-              <w:t>б</w:t>
-            </w:r>
-            <w:r>
-              <w:rPr>
-                <w:rFonts w:ascii="Times New Roman" w:hAnsi="Times New Roman" w:cs="Times New Roman"/>
-                <w:b w:val="0"/>
-                <w:sz w:val="24"/>
-              </w:rPr>
-              <w:t>о</w:t>
+              <w:t>тубо</w:t>
             </w:r>
           </w:p>
         </w:tc>
@@ -8207,23 +8011,7 @@
                 <w:b w:val="0"/>
                 <w:sz w:val="24"/>
               </w:rPr>
-              <w:t>т</w:t>
-            </w:r>
-            <w:r>
-              <w:rPr>
-                <w:rFonts w:ascii="Times New Roman" w:hAnsi="Times New Roman" w:cs="Times New Roman"/>
-                <w:b w:val="0"/>
-                <w:sz w:val="24"/>
-              </w:rPr>
-              <w:t>с</w:t>
-            </w:r>
-            <w:r>
-              <w:rPr>
-                <w:rFonts w:ascii="Times New Roman" w:hAnsi="Times New Roman" w:cs="Times New Roman"/>
-                <w:b w:val="0"/>
-                <w:sz w:val="24"/>
-              </w:rPr>
-              <w:t>гр</w:t>
+              <w:t>тсгр</w:t>
             </w:r>
             <w:proofErr w:type="spellEnd"/>
           </w:p>
@@ -8249,23 +8037,7 @@
                 <w:bCs/>
                 <w:sz w:val="24"/>
               </w:rPr>
-              <w:t>т</w:t>
-            </w:r>
-            <w:r>
-              <w:rPr>
-                <w:rFonts w:ascii="Times New Roman" w:hAnsi="Times New Roman" w:cs="Times New Roman"/>
-                <w:bCs/>
-                <w:sz w:val="24"/>
-              </w:rPr>
-              <w:t>с</w:t>
-            </w:r>
-            <w:r>
-              <w:rPr>
-                <w:rFonts w:ascii="Times New Roman" w:hAnsi="Times New Roman" w:cs="Times New Roman"/>
-                <w:bCs/>
-                <w:sz w:val="24"/>
-              </w:rPr>
-              <w:t>го</w:t>
+              <w:t>тсго</w:t>
             </w:r>
             <w:proofErr w:type="spellEnd"/>
           </w:p>
@@ -8291,23 +8063,7 @@
                 <w:bCs/>
                 <w:sz w:val="24"/>
               </w:rPr>
-              <w:t>т</w:t>
-            </w:r>
-            <w:r>
-              <w:rPr>
-                <w:rFonts w:ascii="Times New Roman" w:hAnsi="Times New Roman" w:cs="Times New Roman"/>
-                <w:bCs/>
-                <w:sz w:val="24"/>
-              </w:rPr>
-              <w:t>с</w:t>
-            </w:r>
-            <w:r>
-              <w:rPr>
-                <w:rFonts w:ascii="Times New Roman" w:hAnsi="Times New Roman" w:cs="Times New Roman"/>
-                <w:bCs/>
-                <w:sz w:val="24"/>
-              </w:rPr>
-              <w:t>бр</w:t>
+              <w:t>тсбр</w:t>
             </w:r>
             <w:proofErr w:type="spellEnd"/>
           </w:p>
@@ -8333,23 +8089,7 @@
                 <w:bCs/>
                 <w:sz w:val="24"/>
               </w:rPr>
-              <w:t>т</w:t>
-            </w:r>
-            <w:r>
-              <w:rPr>
-                <w:rFonts w:ascii="Times New Roman" w:hAnsi="Times New Roman" w:cs="Times New Roman"/>
-                <w:bCs/>
-                <w:sz w:val="24"/>
-              </w:rPr>
-              <w:t>с</w:t>
-            </w:r>
-            <w:r>
-              <w:rPr>
-                <w:rFonts w:ascii="Times New Roman" w:hAnsi="Times New Roman" w:cs="Times New Roman"/>
-                <w:bCs/>
-                <w:sz w:val="24"/>
-              </w:rPr>
-              <w:t>бо</w:t>
+              <w:t>тсбо</w:t>
             </w:r>
             <w:proofErr w:type="spellEnd"/>
           </w:p>
@@ -8377,15 +8117,7 @@
                 <w:b w:val="0"/>
                 <w:sz w:val="24"/>
               </w:rPr>
-              <w:t>р</w:t>
-            </w:r>
-            <w:r>
-              <w:rPr>
-                <w:rFonts w:ascii="Times New Roman" w:hAnsi="Times New Roman" w:cs="Times New Roman"/>
-                <w:b w:val="0"/>
-                <w:sz w:val="24"/>
-              </w:rPr>
-              <w:t>угр</w:t>
+              <w:t>ругр</w:t>
             </w:r>
             <w:proofErr w:type="spellEnd"/>
           </w:p>
@@ -8411,15 +8143,7 @@
                 <w:bCs/>
                 <w:sz w:val="24"/>
               </w:rPr>
-              <w:t>р</w:t>
-            </w:r>
-            <w:r>
-              <w:rPr>
-                <w:rFonts w:ascii="Times New Roman" w:hAnsi="Times New Roman" w:cs="Times New Roman"/>
-                <w:bCs/>
-                <w:sz w:val="24"/>
-              </w:rPr>
-              <w:t>уго</w:t>
+              <w:t>руго</w:t>
             </w:r>
             <w:proofErr w:type="spellEnd"/>
           </w:p>
@@ -8445,15 +8169,7 @@
                 <w:bCs/>
                 <w:sz w:val="24"/>
               </w:rPr>
-              <w:t>р</w:t>
-            </w:r>
-            <w:r>
-              <w:rPr>
-                <w:rFonts w:ascii="Times New Roman" w:hAnsi="Times New Roman" w:cs="Times New Roman"/>
-                <w:bCs/>
-                <w:sz w:val="24"/>
-              </w:rPr>
-              <w:t>убр</w:t>
+              <w:t>рубр</w:t>
             </w:r>
             <w:proofErr w:type="spellEnd"/>
           </w:p>
@@ -8479,15 +8195,7 @@
                 <w:bCs/>
                 <w:sz w:val="24"/>
               </w:rPr>
-              <w:t>р</w:t>
-            </w:r>
-            <w:r>
-              <w:rPr>
-                <w:rFonts w:ascii="Times New Roman" w:hAnsi="Times New Roman" w:cs="Times New Roman"/>
-                <w:bCs/>
-                <w:sz w:val="24"/>
-              </w:rPr>
-              <w:t>убо</w:t>
+              <w:t>рубо</w:t>
             </w:r>
             <w:proofErr w:type="spellEnd"/>
           </w:p>
@@ -8515,15 +8223,7 @@
                 <w:b w:val="0"/>
                 <w:sz w:val="24"/>
               </w:rPr>
-              <w:t>р</w:t>
-            </w:r>
-            <w:r>
-              <w:rPr>
-                <w:rFonts w:ascii="Times New Roman" w:hAnsi="Times New Roman" w:cs="Times New Roman"/>
-                <w:b w:val="0"/>
-                <w:sz w:val="24"/>
-              </w:rPr>
-              <w:t>сгр</w:t>
+              <w:t>рсгр</w:t>
             </w:r>
             <w:proofErr w:type="spellEnd"/>
           </w:p>
@@ -8549,15 +8249,7 @@
                 <w:bCs/>
                 <w:sz w:val="24"/>
               </w:rPr>
-              <w:t>р</w:t>
-            </w:r>
-            <w:r>
-              <w:rPr>
-                <w:rFonts w:ascii="Times New Roman" w:hAnsi="Times New Roman" w:cs="Times New Roman"/>
-                <w:bCs/>
-                <w:sz w:val="24"/>
-              </w:rPr>
-              <w:t>сго</w:t>
+              <w:t>рсго</w:t>
             </w:r>
             <w:proofErr w:type="spellEnd"/>
           </w:p>
@@ -8583,15 +8275,7 @@
                 <w:bCs/>
                 <w:sz w:val="24"/>
               </w:rPr>
-              <w:t>р</w:t>
-            </w:r>
-            <w:r>
-              <w:rPr>
-                <w:rFonts w:ascii="Times New Roman" w:hAnsi="Times New Roman" w:cs="Times New Roman"/>
-                <w:bCs/>
-                <w:sz w:val="24"/>
-              </w:rPr>
-              <w:t>сбр</w:t>
+              <w:t>рсбр</w:t>
             </w:r>
             <w:proofErr w:type="spellEnd"/>
           </w:p>
@@ -8617,15 +8301,7 @@
                 <w:bCs/>
                 <w:sz w:val="24"/>
               </w:rPr>
-              <w:t>р</w:t>
-            </w:r>
-            <w:r>
-              <w:rPr>
-                <w:rFonts w:ascii="Times New Roman" w:hAnsi="Times New Roman" w:cs="Times New Roman"/>
-                <w:bCs/>
-                <w:sz w:val="24"/>
-              </w:rPr>
-              <w:t>сбо</w:t>
+              <w:t>рсбо</w:t>
             </w:r>
             <w:proofErr w:type="spellEnd"/>
           </w:p>
@@ -8729,15 +8405,7 @@
                 <w:b w:val="0"/>
                 <w:sz w:val="24"/>
               </w:rPr>
-              <w:t>оуо</w:t>
-            </w:r>
-            <w:r>
-              <w:rPr>
-                <w:rFonts w:ascii="Times New Roman" w:hAnsi="Times New Roman" w:cs="Times New Roman"/>
-                <w:b w:val="0"/>
-                <w:sz w:val="24"/>
-              </w:rPr>
-              <w:t>р</w:t>
+              <w:t>оуор</w:t>
             </w:r>
             <w:proofErr w:type="spellEnd"/>
           </w:p>
@@ -8766,15 +8434,7 @@
                 <w:b w:val="0"/>
                 <w:sz w:val="24"/>
               </w:rPr>
-              <w:t>оу</w:t>
-            </w:r>
-            <w:r>
-              <w:rPr>
-                <w:rFonts w:ascii="Times New Roman" w:hAnsi="Times New Roman" w:cs="Times New Roman"/>
-                <w:b w:val="0"/>
-                <w:sz w:val="24"/>
-              </w:rPr>
-              <w:t>мт</w:t>
+              <w:t>оумт</w:t>
             </w:r>
             <w:proofErr w:type="spellEnd"/>
           </w:p>
@@ -8803,23 +8463,7 @@
                 <w:b w:val="0"/>
                 <w:sz w:val="24"/>
               </w:rPr>
-              <w:t>оу</w:t>
-            </w:r>
-            <w:r>
-              <w:rPr>
-                <w:rFonts w:ascii="Times New Roman" w:hAnsi="Times New Roman" w:cs="Times New Roman"/>
-                <w:b w:val="0"/>
-                <w:sz w:val="24"/>
-              </w:rPr>
-              <w:t>м</w:t>
-            </w:r>
-            <w:r>
-              <w:rPr>
-                <w:rFonts w:ascii="Times New Roman" w:hAnsi="Times New Roman" w:cs="Times New Roman"/>
-                <w:b w:val="0"/>
-                <w:sz w:val="24"/>
-              </w:rPr>
-              <w:t>р</w:t>
+              <w:t>оумр</w:t>
             </w:r>
             <w:proofErr w:type="spellEnd"/>
           </w:p>
@@ -8846,23 +8490,7 @@
                 <w:b w:val="0"/>
                 <w:sz w:val="24"/>
               </w:rPr>
-              <w:t>о</w:t>
-            </w:r>
-            <w:r>
-              <w:rPr>
-                <w:rFonts w:ascii="Times New Roman" w:hAnsi="Times New Roman" w:cs="Times New Roman"/>
-                <w:b w:val="0"/>
-                <w:sz w:val="24"/>
-              </w:rPr>
-              <w:t>с</w:t>
-            </w:r>
-            <w:r>
-              <w:rPr>
-                <w:rFonts w:ascii="Times New Roman" w:hAnsi="Times New Roman" w:cs="Times New Roman"/>
-                <w:b w:val="0"/>
-                <w:sz w:val="24"/>
-              </w:rPr>
-              <w:t>от</w:t>
+              <w:t>осот</w:t>
             </w:r>
             <w:r>
               <w:rPr>
@@ -8895,23 +8523,7 @@
                 <w:bCs/>
                 <w:sz w:val="24"/>
               </w:rPr>
-              <w:t>о</w:t>
-            </w:r>
-            <w:r>
-              <w:rPr>
-                <w:rFonts w:ascii="Times New Roman" w:hAnsi="Times New Roman" w:cs="Times New Roman"/>
-                <w:bCs/>
-                <w:sz w:val="24"/>
-              </w:rPr>
-              <w:t>с</w:t>
-            </w:r>
-            <w:r>
-              <w:rPr>
-                <w:rFonts w:ascii="Times New Roman" w:hAnsi="Times New Roman" w:cs="Times New Roman"/>
-                <w:bCs/>
-                <w:sz w:val="24"/>
-              </w:rPr>
-              <w:t>ор</w:t>
+              <w:t>осор</w:t>
             </w:r>
             <w:proofErr w:type="spellEnd"/>
           </w:p>
@@ -8937,23 +8549,7 @@
                 <w:bCs/>
                 <w:sz w:val="24"/>
               </w:rPr>
-              <w:t>о</w:t>
-            </w:r>
-            <w:r>
-              <w:rPr>
-                <w:rFonts w:ascii="Times New Roman" w:hAnsi="Times New Roman" w:cs="Times New Roman"/>
-                <w:bCs/>
-                <w:sz w:val="24"/>
-              </w:rPr>
-              <w:t>с</w:t>
-            </w:r>
-            <w:r>
-              <w:rPr>
-                <w:rFonts w:ascii="Times New Roman" w:hAnsi="Times New Roman" w:cs="Times New Roman"/>
-                <w:bCs/>
-                <w:sz w:val="24"/>
-              </w:rPr>
-              <w:t>мт</w:t>
+              <w:t>осмт</w:t>
             </w:r>
             <w:proofErr w:type="spellEnd"/>
           </w:p>
@@ -8979,23 +8575,7 @@
                 <w:bCs/>
                 <w:sz w:val="24"/>
               </w:rPr>
-              <w:t>о</w:t>
-            </w:r>
-            <w:r>
-              <w:rPr>
-                <w:rFonts w:ascii="Times New Roman" w:hAnsi="Times New Roman" w:cs="Times New Roman"/>
-                <w:bCs/>
-                <w:sz w:val="24"/>
-              </w:rPr>
-              <w:t>с</w:t>
-            </w:r>
-            <w:r>
-              <w:rPr>
-                <w:rFonts w:ascii="Times New Roman" w:hAnsi="Times New Roman" w:cs="Times New Roman"/>
-                <w:bCs/>
-                <w:sz w:val="24"/>
-              </w:rPr>
-              <w:t>мр</w:t>
+              <w:t>осмр</w:t>
             </w:r>
             <w:proofErr w:type="spellEnd"/>
           </w:p>
@@ -9023,15 +8603,7 @@
                 <w:b w:val="0"/>
                 <w:sz w:val="24"/>
               </w:rPr>
-              <w:t>м</w:t>
-            </w:r>
-            <w:r>
-              <w:rPr>
-                <w:rFonts w:ascii="Times New Roman" w:hAnsi="Times New Roman" w:cs="Times New Roman"/>
-                <w:b w:val="0"/>
-                <w:sz w:val="24"/>
-              </w:rPr>
-              <w:t>уот</w:t>
+              <w:t>муот</w:t>
             </w:r>
             <w:proofErr w:type="spellEnd"/>
             <w:r>
@@ -9065,15 +8637,7 @@
                 <w:bCs/>
                 <w:sz w:val="24"/>
               </w:rPr>
-              <w:t>м</w:t>
-            </w:r>
-            <w:r>
-              <w:rPr>
-                <w:rFonts w:ascii="Times New Roman" w:hAnsi="Times New Roman" w:cs="Times New Roman"/>
-                <w:bCs/>
-                <w:sz w:val="24"/>
-              </w:rPr>
-              <w:t>уор</w:t>
+              <w:t>муор</w:t>
             </w:r>
             <w:proofErr w:type="spellEnd"/>
           </w:p>
@@ -9099,15 +8663,7 @@
                 <w:bCs/>
                 <w:sz w:val="24"/>
               </w:rPr>
-              <w:t>м</w:t>
-            </w:r>
-            <w:r>
-              <w:rPr>
-                <w:rFonts w:ascii="Times New Roman" w:hAnsi="Times New Roman" w:cs="Times New Roman"/>
-                <w:bCs/>
-                <w:sz w:val="24"/>
-              </w:rPr>
-              <w:t>умт</w:t>
+              <w:t>мумт</w:t>
             </w:r>
             <w:proofErr w:type="spellEnd"/>
           </w:p>
@@ -9133,15 +8689,7 @@
                 <w:bCs/>
                 <w:sz w:val="24"/>
               </w:rPr>
-              <w:t>м</w:t>
-            </w:r>
-            <w:r>
-              <w:rPr>
-                <w:rFonts w:ascii="Times New Roman" w:hAnsi="Times New Roman" w:cs="Times New Roman"/>
-                <w:bCs/>
-                <w:sz w:val="24"/>
-              </w:rPr>
-              <w:t>умр</w:t>
+              <w:t>мумр</w:t>
             </w:r>
             <w:proofErr w:type="spellEnd"/>
           </w:p>
@@ -9169,15 +8717,7 @@
                 <w:b w:val="0"/>
                 <w:sz w:val="24"/>
               </w:rPr>
-              <w:t>м</w:t>
-            </w:r>
-            <w:r>
-              <w:rPr>
-                <w:rFonts w:ascii="Times New Roman" w:hAnsi="Times New Roman" w:cs="Times New Roman"/>
-                <w:b w:val="0"/>
-                <w:sz w:val="24"/>
-              </w:rPr>
-              <w:t>сот</w:t>
+              <w:t>мсот</w:t>
             </w:r>
             <w:proofErr w:type="spellEnd"/>
             <w:r>
@@ -9211,15 +8751,7 @@
                 <w:bCs/>
                 <w:sz w:val="24"/>
               </w:rPr>
-              <w:t>м</w:t>
-            </w:r>
-            <w:r>
-              <w:rPr>
-                <w:rFonts w:ascii="Times New Roman" w:hAnsi="Times New Roman" w:cs="Times New Roman"/>
-                <w:bCs/>
-                <w:sz w:val="24"/>
-              </w:rPr>
-              <w:t>сор</w:t>
+              <w:t>мсор</w:t>
             </w:r>
             <w:proofErr w:type="spellEnd"/>
           </w:p>
@@ -9245,15 +8777,7 @@
                 <w:bCs/>
                 <w:sz w:val="24"/>
               </w:rPr>
-              <w:t>м</w:t>
-            </w:r>
-            <w:r>
-              <w:rPr>
-                <w:rFonts w:ascii="Times New Roman" w:hAnsi="Times New Roman" w:cs="Times New Roman"/>
-                <w:bCs/>
-                <w:sz w:val="24"/>
-              </w:rPr>
-              <w:t>смт</w:t>
+              <w:t>мсмт</w:t>
             </w:r>
             <w:proofErr w:type="spellEnd"/>
           </w:p>
@@ -9279,15 +8803,7 @@
                 <w:bCs/>
                 <w:sz w:val="24"/>
               </w:rPr>
-              <w:t>м</w:t>
-            </w:r>
-            <w:r>
-              <w:rPr>
-                <w:rFonts w:ascii="Times New Roman" w:hAnsi="Times New Roman" w:cs="Times New Roman"/>
-                <w:bCs/>
-                <w:sz w:val="24"/>
-              </w:rPr>
-              <w:t>смр</w:t>
+              <w:t>мсмр</w:t>
             </w:r>
             <w:proofErr w:type="spellEnd"/>
           </w:p>
@@ -9589,31 +9105,7 @@
                 <w:sz w:val="28"/>
                 <w:szCs w:val="24"/>
               </w:rPr>
-              <m:t>k,k+</m:t>
-            </m:r>
-            <m:r>
-              <w:rPr>
-                <w:rFonts w:ascii="Cambria Math" w:hAnsi="Cambria Math" w:cs="Times New Roman"/>
-                <w:sz w:val="28"/>
-                <w:szCs w:val="24"/>
-              </w:rPr>
-              <m:t>3</m:t>
-            </m:r>
-            <m:r>
-              <w:rPr>
-                <w:rFonts w:ascii="Cambria Math" w:hAnsi="Cambria Math" w:cs="Times New Roman"/>
-                <w:sz w:val="28"/>
-                <w:szCs w:val="24"/>
-              </w:rPr>
-              <m:t>,k+</m:t>
-            </m:r>
-            <m:r>
-              <w:rPr>
-                <w:rFonts w:ascii="Cambria Math" w:hAnsi="Cambria Math" w:cs="Times New Roman"/>
-                <w:sz w:val="28"/>
-                <w:szCs w:val="24"/>
-              </w:rPr>
-              <m:t>4</m:t>
+              <m:t>k,k+3,k+4</m:t>
             </m:r>
           </m:e>
         </m:d>
@@ -9623,23 +9115,7 @@
             <w:sz w:val="28"/>
             <w:szCs w:val="24"/>
           </w:rPr>
-          <m:t>,k=</m:t>
-        </m:r>
-        <m:r>
-          <w:rPr>
-            <w:rFonts w:ascii="Cambria Math" w:hAnsi="Cambria Math" w:cs="Times New Roman"/>
-            <w:sz w:val="28"/>
-            <w:szCs w:val="24"/>
-          </w:rPr>
-          <m:t>3</m:t>
-        </m:r>
-        <m:r>
-          <w:rPr>
-            <w:rFonts w:ascii="Cambria Math" w:hAnsi="Cambria Math" w:cs="Times New Roman"/>
-            <w:sz w:val="28"/>
-            <w:szCs w:val="24"/>
-          </w:rPr>
-          <m:t>,</m:t>
+          <m:t>,k=3,</m:t>
         </m:r>
         <m:sSub>
           <m:sSubPr>
@@ -9777,9 +9253,6 @@
                   </m:sSubPr>
                   <m:e>
                     <m:r>
-                      <m:rPr>
-                        <m:sty m:val="bi"/>
-                      </m:rPr>
                       <w:rPr>
                         <w:rFonts w:ascii="Cambria Math" w:hAnsi="Cambria Math" w:cs="Times New Roman"/>
                         <w:sz w:val="24"/>
@@ -9801,9 +9274,6 @@
                       </m:sSubPr>
                       <m:e>
                         <m:r>
-                          <m:rPr>
-                            <m:sty m:val="bi"/>
-                          </m:rPr>
                           <w:rPr>
                             <w:rFonts w:ascii="Cambria Math" w:hAnsi="Cambria Math" w:cs="Times New Roman"/>
                             <w:sz w:val="24"/>
@@ -9814,9 +9284,6 @@
                       </m:e>
                       <m:sub>
                         <m:r>
-                          <m:rPr>
-                            <m:sty m:val="bi"/>
-                          </m:rPr>
                           <w:rPr>
                             <w:rFonts w:ascii="Cambria Math" w:hAnsi="Cambria Math" w:cs="Times New Roman"/>
                             <w:sz w:val="24"/>
@@ -10793,9 +10260,6 @@
                   </m:sSubPr>
                   <m:e>
                     <m:r>
-                      <m:rPr>
-                        <m:sty m:val="bi"/>
-                      </m:rPr>
                       <w:rPr>
                         <w:rFonts w:ascii="Cambria Math" w:hAnsi="Cambria Math" w:cs="Times New Roman"/>
                         <w:sz w:val="24"/>
@@ -10806,9 +10270,6 @@
                   </m:e>
                   <m:sub>
                     <m:r>
-                      <m:rPr>
-                        <m:sty m:val="bi"/>
-                      </m:rPr>
                       <w:rPr>
                         <w:rFonts w:ascii="Cambria Math" w:hAnsi="Cambria Math" w:cs="Times New Roman"/>
                         <w:sz w:val="24"/>
@@ -11709,9 +11170,6 @@
                   </m:sSubPr>
                   <m:e>
                     <m:r>
-                      <m:rPr>
-                        <m:sty m:val="bi"/>
-                      </m:rPr>
                       <w:rPr>
                         <w:rFonts w:ascii="Cambria Math" w:hAnsi="Cambria Math" w:cs="Times New Roman"/>
                         <w:sz w:val="24"/>
@@ -11733,9 +11191,6 @@
                       </m:sSubPr>
                       <m:e>
                         <m:r>
-                          <m:rPr>
-                            <m:sty m:val="bi"/>
-                          </m:rPr>
                           <w:rPr>
                             <w:rFonts w:ascii="Cambria Math" w:hAnsi="Cambria Math" w:cs="Times New Roman"/>
                             <w:sz w:val="24"/>
@@ -11746,9 +11201,6 @@
                       </m:e>
                       <m:sub>
                         <m:r>
-                          <m:rPr>
-                            <m:sty m:val="bi"/>
-                          </m:rPr>
                           <w:rPr>
                             <w:rFonts w:ascii="Cambria Math" w:hAnsi="Cambria Math" w:cs="Times New Roman"/>
                             <w:sz w:val="24"/>
@@ -11758,9 +11210,6 @@
                       </m:sub>
                     </m:sSub>
                     <m:r>
-                      <m:rPr>
-                        <m:sty m:val="bi"/>
-                      </m:rPr>
                       <w:rPr>
                         <w:rFonts w:ascii="Cambria Math" w:hAnsi="Cambria Math" w:cs="Times New Roman"/>
                         <w:sz w:val="24"/>
@@ -11780,9 +11229,6 @@
                       </m:sSubPr>
                       <m:e>
                         <m:r>
-                          <m:rPr>
-                            <m:sty m:val="bi"/>
-                          </m:rPr>
                           <w:rPr>
                             <w:rFonts w:ascii="Cambria Math" w:hAnsi="Cambria Math" w:cs="Times New Roman"/>
                             <w:sz w:val="24"/>
@@ -11792,9 +11238,6 @@
                       </m:e>
                       <m:sub>
                         <m:r>
-                          <m:rPr>
-                            <m:sty m:val="bi"/>
-                          </m:rPr>
                           <w:rPr>
                             <w:rFonts w:ascii="Cambria Math" w:hAnsi="Cambria Math" w:cs="Times New Roman"/>
                             <w:sz w:val="24"/>
@@ -12643,9 +12086,6 @@
                   </m:sSubPr>
                   <m:e>
                     <m:r>
-                      <m:rPr>
-                        <m:sty m:val="bi"/>
-                      </m:rPr>
                       <w:rPr>
                         <w:rFonts w:ascii="Cambria Math" w:hAnsi="Cambria Math" w:cs="Times New Roman"/>
                         <w:sz w:val="24"/>
@@ -12667,9 +12107,6 @@
                       </m:sSubPr>
                       <m:e>
                         <m:r>
-                          <m:rPr>
-                            <m:sty m:val="bi"/>
-                          </m:rPr>
                           <w:rPr>
                             <w:rFonts w:ascii="Cambria Math" w:hAnsi="Cambria Math" w:cs="Times New Roman"/>
                             <w:sz w:val="24"/>
@@ -12680,9 +12117,6 @@
                       </m:e>
                       <m:sub>
                         <m:r>
-                          <m:rPr>
-                            <m:sty m:val="bi"/>
-                          </m:rPr>
                           <w:rPr>
                             <w:rFonts w:ascii="Cambria Math" w:hAnsi="Cambria Math" w:cs="Times New Roman"/>
                             <w:sz w:val="24"/>
@@ -12692,9 +12126,6 @@
                       </m:sub>
                     </m:sSub>
                     <m:r>
-                      <m:rPr>
-                        <m:sty m:val="bi"/>
-                      </m:rPr>
                       <w:rPr>
                         <w:rFonts w:ascii="Cambria Math" w:hAnsi="Cambria Math" w:cs="Times New Roman"/>
                         <w:sz w:val="24"/>
@@ -12714,9 +12145,6 @@
                       </m:sSubPr>
                       <m:e>
                         <m:r>
-                          <m:rPr>
-                            <m:sty m:val="bi"/>
-                          </m:rPr>
                           <w:rPr>
                             <w:rFonts w:ascii="Cambria Math" w:hAnsi="Cambria Math" w:cs="Times New Roman"/>
                             <w:sz w:val="24"/>
@@ -12726,9 +12154,6 @@
                       </m:e>
                       <m:sub>
                         <m:r>
-                          <m:rPr>
-                            <m:sty m:val="bi"/>
-                          </m:rPr>
                           <w:rPr>
                             <w:rFonts w:ascii="Cambria Math" w:hAnsi="Cambria Math" w:cs="Times New Roman"/>
                             <w:sz w:val="24"/>
@@ -13575,9 +13000,6 @@
                   </m:sSubPr>
                   <m:e>
                     <m:r>
-                      <m:rPr>
-                        <m:sty m:val="bi"/>
-                      </m:rPr>
                       <w:rPr>
                         <w:rFonts w:ascii="Cambria Math" w:hAnsi="Cambria Math" w:cs="Times New Roman"/>
                         <w:sz w:val="24"/>
@@ -13599,9 +13021,6 @@
                       </m:sSubPr>
                       <m:e>
                         <m:r>
-                          <m:rPr>
-                            <m:sty m:val="bi"/>
-                          </m:rPr>
                           <w:rPr>
                             <w:rFonts w:ascii="Cambria Math" w:hAnsi="Cambria Math" w:cs="Times New Roman"/>
                             <w:sz w:val="24"/>
@@ -13612,9 +13031,6 @@
                       </m:e>
                       <m:sub>
                         <m:r>
-                          <m:rPr>
-                            <m:sty m:val="bi"/>
-                          </m:rPr>
                           <w:rPr>
                             <w:rFonts w:ascii="Cambria Math" w:hAnsi="Cambria Math" w:cs="Times New Roman"/>
                             <w:sz w:val="24"/>
@@ -13624,9 +13040,6 @@
                       </m:sub>
                     </m:sSub>
                     <m:r>
-                      <m:rPr>
-                        <m:sty m:val="bi"/>
-                      </m:rPr>
                       <w:rPr>
                         <w:rFonts w:ascii="Cambria Math" w:hAnsi="Cambria Math" w:cs="Times New Roman"/>
                         <w:sz w:val="24"/>
@@ -13646,9 +13059,6 @@
                       </m:sSubPr>
                       <m:e>
                         <m:r>
-                          <m:rPr>
-                            <m:sty m:val="bi"/>
-                          </m:rPr>
                           <w:rPr>
                             <w:rFonts w:ascii="Cambria Math" w:hAnsi="Cambria Math" w:cs="Times New Roman"/>
                             <w:sz w:val="24"/>
@@ -13658,9 +13068,6 @@
                       </m:e>
                       <m:sub>
                         <m:r>
-                          <m:rPr>
-                            <m:sty m:val="bi"/>
-                          </m:rPr>
                           <w:rPr>
                             <w:rFonts w:ascii="Cambria Math" w:hAnsi="Cambria Math" w:cs="Times New Roman"/>
                             <w:sz w:val="24"/>
@@ -16217,9 +15624,6 @@
                   </m:sSubPr>
                   <m:e>
                     <m:r>
-                      <m:rPr>
-                        <m:sty m:val="bi"/>
-                      </m:rPr>
                       <w:rPr>
                         <w:rFonts w:ascii="Cambria Math" w:hAnsi="Cambria Math" w:cs="Times New Roman"/>
                         <w:sz w:val="24"/>
@@ -16241,9 +15645,6 @@
                       </m:sSubPr>
                       <m:e>
                         <m:r>
-                          <m:rPr>
-                            <m:sty m:val="bi"/>
-                          </m:rPr>
                           <w:rPr>
                             <w:rFonts w:ascii="Cambria Math" w:hAnsi="Cambria Math" w:cs="Times New Roman"/>
                             <w:sz w:val="24"/>
@@ -16254,9 +15655,6 @@
                       </m:e>
                       <m:sub>
                         <m:r>
-                          <m:rPr>
-                            <m:sty m:val="bi"/>
-                          </m:rPr>
                           <w:rPr>
                             <w:rFonts w:ascii="Cambria Math" w:hAnsi="Cambria Math" w:cs="Times New Roman"/>
                             <w:sz w:val="24"/>
@@ -17234,25 +16632,7 @@
                 <w:sz w:val="24"/>
                 <w:szCs w:val="24"/>
               </w:rPr>
-              <w:t>н</w:t>
-            </w:r>
-            <w:r>
-              <w:rPr>
-                <w:rFonts w:ascii="Times New Roman" w:hAnsi="Times New Roman" w:cs="Times New Roman"/>
-                <w:b w:val="0"/>
-                <w:sz w:val="24"/>
-                <w:szCs w:val="24"/>
-              </w:rPr>
-              <w:t>о</w:t>
-            </w:r>
-            <w:r>
-              <w:rPr>
-                <w:rFonts w:ascii="Times New Roman" w:hAnsi="Times New Roman" w:cs="Times New Roman"/>
-                <w:b w:val="0"/>
-                <w:sz w:val="24"/>
-                <w:szCs w:val="24"/>
-              </w:rPr>
-              <w:t>я</w:t>
+              <w:t>ноя</w:t>
             </w:r>
           </w:p>
         </w:tc>
@@ -17282,25 +16662,7 @@
                 <w:sz w:val="24"/>
                 <w:szCs w:val="24"/>
               </w:rPr>
-              <w:t>н</w:t>
-            </w:r>
-            <w:r>
-              <w:rPr>
-                <w:rFonts w:ascii="Times New Roman" w:hAnsi="Times New Roman" w:cs="Times New Roman"/>
-                <w:b w:val="0"/>
-                <w:sz w:val="24"/>
-                <w:szCs w:val="24"/>
-              </w:rPr>
-              <w:t>о</w:t>
-            </w:r>
-            <w:r>
-              <w:rPr>
-                <w:rFonts w:ascii="Times New Roman" w:hAnsi="Times New Roman" w:cs="Times New Roman"/>
-                <w:b w:val="0"/>
-                <w:sz w:val="24"/>
-                <w:szCs w:val="24"/>
-              </w:rPr>
-              <w:t>ь</w:t>
+              <w:t>ноь</w:t>
             </w:r>
             <w:proofErr w:type="spellEnd"/>
           </w:p>
@@ -17331,25 +16693,7 @@
                 <w:sz w:val="24"/>
                 <w:szCs w:val="24"/>
               </w:rPr>
-              <w:t>н</w:t>
-            </w:r>
-            <w:r>
-              <w:rPr>
-                <w:rFonts w:ascii="Times New Roman" w:hAnsi="Times New Roman" w:cs="Times New Roman"/>
-                <w:b w:val="0"/>
-                <w:sz w:val="24"/>
-                <w:szCs w:val="24"/>
-              </w:rPr>
-              <w:t>о</w:t>
-            </w:r>
-            <w:r>
-              <w:rPr>
-                <w:rFonts w:ascii="Times New Roman" w:hAnsi="Times New Roman" w:cs="Times New Roman"/>
-                <w:b w:val="0"/>
-                <w:sz w:val="24"/>
-                <w:szCs w:val="24"/>
-              </w:rPr>
-              <w:t>ы</w:t>
+              <w:t>ноы</w:t>
             </w:r>
             <w:proofErr w:type="spellEnd"/>
           </w:p>
@@ -17380,25 +16724,7 @@
                 <w:sz w:val="24"/>
                 <w:szCs w:val="24"/>
               </w:rPr>
-              <w:t>н</w:t>
-            </w:r>
-            <w:r>
-              <w:rPr>
-                <w:rFonts w:ascii="Times New Roman" w:hAnsi="Times New Roman" w:cs="Times New Roman"/>
-                <w:b w:val="0"/>
-                <w:sz w:val="24"/>
-                <w:szCs w:val="24"/>
-              </w:rPr>
-              <w:t>н</w:t>
-            </w:r>
-            <w:r>
-              <w:rPr>
-                <w:rFonts w:ascii="Times New Roman" w:hAnsi="Times New Roman" w:cs="Times New Roman"/>
-                <w:b w:val="0"/>
-                <w:sz w:val="24"/>
-                <w:szCs w:val="24"/>
-              </w:rPr>
-              <w:t>я</w:t>
+              <w:t>ння</w:t>
             </w:r>
             <w:proofErr w:type="spellEnd"/>
           </w:p>
@@ -17429,25 +16755,7 @@
                 <w:sz w:val="24"/>
                 <w:szCs w:val="24"/>
               </w:rPr>
-              <w:t>н</w:t>
-            </w:r>
-            <w:r>
-              <w:rPr>
-                <w:rFonts w:ascii="Times New Roman" w:hAnsi="Times New Roman" w:cs="Times New Roman"/>
-                <w:b w:val="0"/>
-                <w:sz w:val="24"/>
-                <w:szCs w:val="24"/>
-              </w:rPr>
-              <w:t>н</w:t>
-            </w:r>
-            <w:r>
-              <w:rPr>
-                <w:rFonts w:ascii="Times New Roman" w:hAnsi="Times New Roman" w:cs="Times New Roman"/>
-                <w:b w:val="0"/>
-                <w:sz w:val="24"/>
-                <w:szCs w:val="24"/>
-              </w:rPr>
-              <w:t>ь</w:t>
+              <w:t>ннь</w:t>
             </w:r>
             <w:proofErr w:type="spellEnd"/>
           </w:p>
@@ -17478,25 +16786,7 @@
                 <w:sz w:val="24"/>
                 <w:szCs w:val="24"/>
               </w:rPr>
-              <w:t>н</w:t>
-            </w:r>
-            <w:r>
-              <w:rPr>
-                <w:rFonts w:ascii="Times New Roman" w:hAnsi="Times New Roman" w:cs="Times New Roman"/>
-                <w:b w:val="0"/>
-                <w:sz w:val="24"/>
-                <w:szCs w:val="24"/>
-              </w:rPr>
-              <w:t>н</w:t>
-            </w:r>
-            <w:r>
-              <w:rPr>
-                <w:rFonts w:ascii="Times New Roman" w:hAnsi="Times New Roman" w:cs="Times New Roman"/>
-                <w:b w:val="0"/>
-                <w:sz w:val="24"/>
-                <w:szCs w:val="24"/>
-              </w:rPr>
-              <w:t>ы</w:t>
+              <w:t>нны</w:t>
             </w:r>
             <w:proofErr w:type="spellEnd"/>
           </w:p>
@@ -17526,16 +16816,7 @@
                 <w:sz w:val="24"/>
                 <w:szCs w:val="24"/>
               </w:rPr>
-              <w:t>к</w:t>
-            </w:r>
-            <w:r>
-              <w:rPr>
-                <w:rFonts w:ascii="Times New Roman" w:hAnsi="Times New Roman" w:cs="Times New Roman"/>
-                <w:b w:val="0"/>
-                <w:sz w:val="24"/>
-                <w:szCs w:val="24"/>
-              </w:rPr>
-              <w:t>ся</w:t>
+              <w:t>кся</w:t>
             </w:r>
             <w:proofErr w:type="spellEnd"/>
           </w:p>
@@ -17563,16 +16844,7 @@
                 <w:sz w:val="24"/>
                 <w:szCs w:val="24"/>
               </w:rPr>
-              <w:t>к</w:t>
-            </w:r>
-            <w:r>
-              <w:rPr>
-                <w:rFonts w:ascii="Times New Roman" w:hAnsi="Times New Roman" w:cs="Times New Roman"/>
-                <w:bCs/>
-                <w:sz w:val="24"/>
-                <w:szCs w:val="24"/>
-              </w:rPr>
-              <w:t>сь</w:t>
+              <w:t>ксь</w:t>
             </w:r>
             <w:proofErr w:type="spellEnd"/>
           </w:p>
@@ -17600,16 +16872,7 @@
                 <w:sz w:val="24"/>
                 <w:szCs w:val="24"/>
               </w:rPr>
-              <w:t>к</w:t>
-            </w:r>
-            <w:r>
-              <w:rPr>
-                <w:rFonts w:ascii="Times New Roman" w:hAnsi="Times New Roman" w:cs="Times New Roman"/>
-                <w:bCs/>
-                <w:sz w:val="24"/>
-                <w:szCs w:val="24"/>
-              </w:rPr>
-              <w:t>сы</w:t>
+              <w:t>ксы</w:t>
             </w:r>
             <w:proofErr w:type="spellEnd"/>
           </w:p>
@@ -17636,16 +16899,7 @@
                 <w:sz w:val="24"/>
                 <w:szCs w:val="24"/>
               </w:rPr>
-              <w:t>к</w:t>
-            </w:r>
-            <w:r>
-              <w:rPr>
-                <w:rFonts w:ascii="Times New Roman" w:hAnsi="Times New Roman" w:cs="Times New Roman"/>
-                <w:bCs/>
-                <w:sz w:val="24"/>
-                <w:szCs w:val="24"/>
-              </w:rPr>
-              <w:t>оя</w:t>
+              <w:t>коя</w:t>
             </w:r>
           </w:p>
         </w:tc>
@@ -17672,16 +16926,7 @@
                 <w:sz w:val="24"/>
                 <w:szCs w:val="24"/>
               </w:rPr>
-              <w:t>к</w:t>
-            </w:r>
-            <w:r>
-              <w:rPr>
-                <w:rFonts w:ascii="Times New Roman" w:hAnsi="Times New Roman" w:cs="Times New Roman"/>
-                <w:bCs/>
-                <w:sz w:val="24"/>
-                <w:szCs w:val="24"/>
-              </w:rPr>
-              <w:t>оь</w:t>
+              <w:t>коь</w:t>
             </w:r>
             <w:proofErr w:type="spellEnd"/>
           </w:p>
@@ -17709,16 +16954,7 @@
                 <w:sz w:val="24"/>
                 <w:szCs w:val="24"/>
               </w:rPr>
-              <w:t>к</w:t>
-            </w:r>
-            <w:r>
-              <w:rPr>
-                <w:rFonts w:ascii="Times New Roman" w:hAnsi="Times New Roman" w:cs="Times New Roman"/>
-                <w:bCs/>
-                <w:sz w:val="24"/>
-                <w:szCs w:val="24"/>
-              </w:rPr>
-              <w:t>оы</w:t>
+              <w:t>коы</w:t>
             </w:r>
             <w:proofErr w:type="spellEnd"/>
           </w:p>
@@ -17746,16 +16982,7 @@
                 <w:sz w:val="24"/>
                 <w:szCs w:val="24"/>
               </w:rPr>
-              <w:t>к</w:t>
-            </w:r>
-            <w:r>
-              <w:rPr>
-                <w:rFonts w:ascii="Times New Roman" w:hAnsi="Times New Roman" w:cs="Times New Roman"/>
-                <w:bCs/>
-                <w:sz w:val="24"/>
-                <w:szCs w:val="24"/>
-              </w:rPr>
-              <w:t>ня</w:t>
+              <w:t>кня</w:t>
             </w:r>
             <w:proofErr w:type="spellEnd"/>
           </w:p>
@@ -17783,16 +17010,7 @@
                 <w:sz w:val="24"/>
                 <w:szCs w:val="24"/>
               </w:rPr>
-              <w:t>к</w:t>
-            </w:r>
-            <w:r>
-              <w:rPr>
-                <w:rFonts w:ascii="Times New Roman" w:hAnsi="Times New Roman" w:cs="Times New Roman"/>
-                <w:bCs/>
-                <w:sz w:val="24"/>
-                <w:szCs w:val="24"/>
-              </w:rPr>
-              <w:t>нь</w:t>
+              <w:t>кнь</w:t>
             </w:r>
             <w:proofErr w:type="spellEnd"/>
           </w:p>
@@ -17820,16 +17038,7 @@
                 <w:sz w:val="24"/>
                 <w:szCs w:val="24"/>
               </w:rPr>
-              <w:t>к</w:t>
-            </w:r>
-            <w:r>
-              <w:rPr>
-                <w:rFonts w:ascii="Times New Roman" w:hAnsi="Times New Roman" w:cs="Times New Roman"/>
-                <w:bCs/>
-                <w:sz w:val="24"/>
-                <w:szCs w:val="24"/>
-              </w:rPr>
-              <w:t>ны</w:t>
+              <w:t>кны</w:t>
             </w:r>
             <w:proofErr w:type="spellEnd"/>
           </w:p>
@@ -17859,16 +17068,7 @@
                 <w:sz w:val="24"/>
                 <w:szCs w:val="24"/>
               </w:rPr>
-              <w:t>й</w:t>
-            </w:r>
-            <w:r>
-              <w:rPr>
-                <w:rFonts w:ascii="Times New Roman" w:hAnsi="Times New Roman" w:cs="Times New Roman"/>
-                <w:b w:val="0"/>
-                <w:sz w:val="24"/>
-                <w:szCs w:val="24"/>
-              </w:rPr>
-              <w:t>ся</w:t>
+              <w:t>йся</w:t>
             </w:r>
             <w:proofErr w:type="spellEnd"/>
           </w:p>
@@ -17896,16 +17096,7 @@
                 <w:sz w:val="24"/>
                 <w:szCs w:val="24"/>
               </w:rPr>
-              <w:t>й</w:t>
-            </w:r>
-            <w:r>
-              <w:rPr>
-                <w:rFonts w:ascii="Times New Roman" w:hAnsi="Times New Roman" w:cs="Times New Roman"/>
-                <w:bCs/>
-                <w:sz w:val="24"/>
-                <w:szCs w:val="24"/>
-              </w:rPr>
-              <w:t>сь</w:t>
+              <w:t>йсь</w:t>
             </w:r>
             <w:proofErr w:type="spellEnd"/>
           </w:p>
@@ -17933,16 +17124,7 @@
                 <w:sz w:val="24"/>
                 <w:szCs w:val="24"/>
               </w:rPr>
-              <w:t>й</w:t>
-            </w:r>
-            <w:r>
-              <w:rPr>
-                <w:rFonts w:ascii="Times New Roman" w:hAnsi="Times New Roman" w:cs="Times New Roman"/>
-                <w:bCs/>
-                <w:sz w:val="24"/>
-                <w:szCs w:val="24"/>
-              </w:rPr>
-              <w:t>сы</w:t>
+              <w:t>йсы</w:t>
             </w:r>
             <w:proofErr w:type="spellEnd"/>
           </w:p>
@@ -17970,16 +17152,7 @@
                 <w:sz w:val="24"/>
                 <w:szCs w:val="24"/>
               </w:rPr>
-              <w:t>й</w:t>
-            </w:r>
-            <w:r>
-              <w:rPr>
-                <w:rFonts w:ascii="Times New Roman" w:hAnsi="Times New Roman" w:cs="Times New Roman"/>
-                <w:bCs/>
-                <w:sz w:val="24"/>
-                <w:szCs w:val="24"/>
-              </w:rPr>
-              <w:t>оя</w:t>
+              <w:t>йоя</w:t>
             </w:r>
             <w:proofErr w:type="spellEnd"/>
           </w:p>
@@ -18007,16 +17180,7 @@
                 <w:sz w:val="24"/>
                 <w:szCs w:val="24"/>
               </w:rPr>
-              <w:t>й</w:t>
-            </w:r>
-            <w:r>
-              <w:rPr>
-                <w:rFonts w:ascii="Times New Roman" w:hAnsi="Times New Roman" w:cs="Times New Roman"/>
-                <w:bCs/>
-                <w:sz w:val="24"/>
-                <w:szCs w:val="24"/>
-              </w:rPr>
-              <w:t>оь</w:t>
+              <w:t>йоь</w:t>
             </w:r>
             <w:proofErr w:type="spellEnd"/>
           </w:p>
@@ -18044,16 +17208,7 @@
                 <w:sz w:val="24"/>
                 <w:szCs w:val="24"/>
               </w:rPr>
-              <w:t>й</w:t>
-            </w:r>
-            <w:r>
-              <w:rPr>
-                <w:rFonts w:ascii="Times New Roman" w:hAnsi="Times New Roman" w:cs="Times New Roman"/>
-                <w:bCs/>
-                <w:sz w:val="24"/>
-                <w:szCs w:val="24"/>
-              </w:rPr>
-              <w:t>оы</w:t>
+              <w:t>йоы</w:t>
             </w:r>
             <w:proofErr w:type="spellEnd"/>
           </w:p>
@@ -18081,16 +17236,7 @@
                 <w:sz w:val="24"/>
                 <w:szCs w:val="24"/>
               </w:rPr>
-              <w:t>й</w:t>
-            </w:r>
-            <w:r>
-              <w:rPr>
-                <w:rFonts w:ascii="Times New Roman" w:hAnsi="Times New Roman" w:cs="Times New Roman"/>
-                <w:bCs/>
-                <w:sz w:val="24"/>
-                <w:szCs w:val="24"/>
-              </w:rPr>
-              <w:t>ня</w:t>
+              <w:t>йня</w:t>
             </w:r>
             <w:proofErr w:type="spellEnd"/>
           </w:p>
@@ -18118,16 +17264,7 @@
                 <w:sz w:val="24"/>
                 <w:szCs w:val="24"/>
               </w:rPr>
-              <w:t>й</w:t>
-            </w:r>
-            <w:r>
-              <w:rPr>
-                <w:rFonts w:ascii="Times New Roman" w:hAnsi="Times New Roman" w:cs="Times New Roman"/>
-                <w:bCs/>
-                <w:sz w:val="24"/>
-                <w:szCs w:val="24"/>
-              </w:rPr>
-              <w:t>нь</w:t>
+              <w:t>йнь</w:t>
             </w:r>
             <w:proofErr w:type="spellEnd"/>
           </w:p>
@@ -18155,16 +17292,7 @@
                 <w:sz w:val="24"/>
                 <w:szCs w:val="24"/>
               </w:rPr>
-              <w:t>й</w:t>
-            </w:r>
-            <w:r>
-              <w:rPr>
-                <w:rFonts w:ascii="Times New Roman" w:hAnsi="Times New Roman" w:cs="Times New Roman"/>
-                <w:bCs/>
-                <w:sz w:val="24"/>
-                <w:szCs w:val="24"/>
-              </w:rPr>
-              <w:t>ны</w:t>
+              <w:t>йны</w:t>
             </w:r>
             <w:proofErr w:type="spellEnd"/>
           </w:p>
@@ -18266,16 +17394,7 @@
                 <w:sz w:val="24"/>
                 <w:szCs w:val="24"/>
               </w:rPr>
-              <w:t>ду</w:t>
-            </w:r>
-            <w:r>
-              <w:rPr>
-                <w:rFonts w:ascii="Times New Roman" w:hAnsi="Times New Roman" w:cs="Times New Roman"/>
-                <w:b w:val="0"/>
-                <w:sz w:val="24"/>
-                <w:szCs w:val="24"/>
-              </w:rPr>
-              <w:t>ф</w:t>
+              <w:t>дуф</w:t>
             </w:r>
             <w:proofErr w:type="spellEnd"/>
           </w:p>
@@ -18306,16 +17425,7 @@
                 <w:sz w:val="24"/>
                 <w:szCs w:val="24"/>
               </w:rPr>
-              <w:t>ду</w:t>
-            </w:r>
-            <w:r>
-              <w:rPr>
-                <w:rFonts w:ascii="Times New Roman" w:hAnsi="Times New Roman" w:cs="Times New Roman"/>
-                <w:b w:val="0"/>
-                <w:sz w:val="24"/>
-                <w:szCs w:val="24"/>
-              </w:rPr>
-              <w:t>у</w:t>
+              <w:t>дуу</w:t>
             </w:r>
             <w:proofErr w:type="spellEnd"/>
           </w:p>
@@ -18346,25 +17456,7 @@
                 <w:sz w:val="24"/>
                 <w:szCs w:val="24"/>
               </w:rPr>
-              <w:t>д</w:t>
-            </w:r>
-            <w:r>
-              <w:rPr>
-                <w:rFonts w:ascii="Times New Roman" w:hAnsi="Times New Roman" w:cs="Times New Roman"/>
-                <w:b w:val="0"/>
-                <w:sz w:val="24"/>
-                <w:szCs w:val="24"/>
-              </w:rPr>
-              <w:t>р</w:t>
-            </w:r>
-            <w:r>
-              <w:rPr>
-                <w:rFonts w:ascii="Times New Roman" w:hAnsi="Times New Roman" w:cs="Times New Roman"/>
-                <w:b w:val="0"/>
-                <w:sz w:val="24"/>
-                <w:szCs w:val="24"/>
-              </w:rPr>
-              <w:t>ч</w:t>
+              <w:t>дрч</w:t>
             </w:r>
             <w:proofErr w:type="spellEnd"/>
           </w:p>
@@ -18395,25 +17487,7 @@
                 <w:sz w:val="24"/>
                 <w:szCs w:val="24"/>
               </w:rPr>
-              <w:t>д</w:t>
-            </w:r>
-            <w:r>
-              <w:rPr>
-                <w:rFonts w:ascii="Times New Roman" w:hAnsi="Times New Roman" w:cs="Times New Roman"/>
-                <w:b w:val="0"/>
-                <w:sz w:val="24"/>
-                <w:szCs w:val="24"/>
-              </w:rPr>
-              <w:t>р</w:t>
-            </w:r>
-            <w:r>
-              <w:rPr>
-                <w:rFonts w:ascii="Times New Roman" w:hAnsi="Times New Roman" w:cs="Times New Roman"/>
-                <w:b w:val="0"/>
-                <w:sz w:val="24"/>
-                <w:szCs w:val="24"/>
-              </w:rPr>
-              <w:t>ф</w:t>
+              <w:t>дрф</w:t>
             </w:r>
             <w:proofErr w:type="spellEnd"/>
           </w:p>
@@ -18444,25 +17518,7 @@
                 <w:sz w:val="24"/>
                 <w:szCs w:val="24"/>
               </w:rPr>
-              <w:t>д</w:t>
-            </w:r>
-            <w:r>
-              <w:rPr>
-                <w:rFonts w:ascii="Times New Roman" w:hAnsi="Times New Roman" w:cs="Times New Roman"/>
-                <w:b w:val="0"/>
-                <w:sz w:val="24"/>
-                <w:szCs w:val="24"/>
-              </w:rPr>
-              <w:t>р</w:t>
-            </w:r>
-            <w:r>
-              <w:rPr>
-                <w:rFonts w:ascii="Times New Roman" w:hAnsi="Times New Roman" w:cs="Times New Roman"/>
-                <w:b w:val="0"/>
-                <w:sz w:val="24"/>
-                <w:szCs w:val="24"/>
-              </w:rPr>
-              <w:t>у</w:t>
+              <w:t>дру</w:t>
             </w:r>
             <w:proofErr w:type="spellEnd"/>
           </w:p>
@@ -18493,25 +17549,7 @@
                 <w:sz w:val="24"/>
                 <w:szCs w:val="24"/>
               </w:rPr>
-              <w:t>д</w:t>
-            </w:r>
-            <w:r>
-              <w:rPr>
-                <w:rFonts w:ascii="Times New Roman" w:hAnsi="Times New Roman" w:cs="Times New Roman"/>
-                <w:b w:val="0"/>
-                <w:sz w:val="24"/>
-                <w:szCs w:val="24"/>
-              </w:rPr>
-              <w:t>п</w:t>
-            </w:r>
-            <w:r>
-              <w:rPr>
-                <w:rFonts w:ascii="Times New Roman" w:hAnsi="Times New Roman" w:cs="Times New Roman"/>
-                <w:b w:val="0"/>
-                <w:sz w:val="24"/>
-                <w:szCs w:val="24"/>
-              </w:rPr>
-              <w:t>ч</w:t>
+              <w:t>дпч</w:t>
             </w:r>
             <w:proofErr w:type="spellEnd"/>
           </w:p>
@@ -18542,25 +17580,7 @@
                 <w:sz w:val="24"/>
                 <w:szCs w:val="24"/>
               </w:rPr>
-              <w:t>д</w:t>
-            </w:r>
-            <w:r>
-              <w:rPr>
-                <w:rFonts w:ascii="Times New Roman" w:hAnsi="Times New Roman" w:cs="Times New Roman"/>
-                <w:b w:val="0"/>
-                <w:sz w:val="24"/>
-                <w:szCs w:val="24"/>
-              </w:rPr>
-              <w:t>п</w:t>
-            </w:r>
-            <w:r>
-              <w:rPr>
-                <w:rFonts w:ascii="Times New Roman" w:hAnsi="Times New Roman" w:cs="Times New Roman"/>
-                <w:b w:val="0"/>
-                <w:sz w:val="24"/>
-                <w:szCs w:val="24"/>
-              </w:rPr>
-              <w:t>ф</w:t>
+              <w:t>дпф</w:t>
             </w:r>
             <w:proofErr w:type="spellEnd"/>
           </w:p>
@@ -18591,25 +17611,7 @@
                 <w:sz w:val="24"/>
                 <w:szCs w:val="24"/>
               </w:rPr>
-              <w:t>д</w:t>
-            </w:r>
-            <w:r>
-              <w:rPr>
-                <w:rFonts w:ascii="Times New Roman" w:hAnsi="Times New Roman" w:cs="Times New Roman"/>
-                <w:b w:val="0"/>
-                <w:sz w:val="24"/>
-                <w:szCs w:val="24"/>
-              </w:rPr>
-              <w:t>п</w:t>
-            </w:r>
-            <w:r>
-              <w:rPr>
-                <w:rFonts w:ascii="Times New Roman" w:hAnsi="Times New Roman" w:cs="Times New Roman"/>
-                <w:b w:val="0"/>
-                <w:sz w:val="24"/>
-                <w:szCs w:val="24"/>
-              </w:rPr>
-              <w:t>у</w:t>
+              <w:t>дпу</w:t>
             </w:r>
             <w:proofErr w:type="spellEnd"/>
           </w:p>
@@ -18638,16 +17640,7 @@
                 <w:sz w:val="24"/>
                 <w:szCs w:val="24"/>
               </w:rPr>
-              <w:t>б</w:t>
-            </w:r>
-            <w:r>
-              <w:rPr>
-                <w:rFonts w:ascii="Times New Roman" w:hAnsi="Times New Roman" w:cs="Times New Roman"/>
-                <w:b w:val="0"/>
-                <w:sz w:val="24"/>
-                <w:szCs w:val="24"/>
-              </w:rPr>
-              <w:t>уч</w:t>
+              <w:t>буч</w:t>
             </w:r>
           </w:p>
         </w:tc>
@@ -18673,16 +17666,7 @@
                 <w:sz w:val="24"/>
                 <w:szCs w:val="24"/>
               </w:rPr>
-              <w:t>б</w:t>
-            </w:r>
-            <w:r>
-              <w:rPr>
-                <w:rFonts w:ascii="Times New Roman" w:hAnsi="Times New Roman" w:cs="Times New Roman"/>
-                <w:bCs/>
-                <w:sz w:val="24"/>
-                <w:szCs w:val="24"/>
-              </w:rPr>
-              <w:t>уф</w:t>
+              <w:t>буф</w:t>
             </w:r>
           </w:p>
         </w:tc>
@@ -18708,16 +17692,7 @@
                 <w:sz w:val="24"/>
                 <w:szCs w:val="24"/>
               </w:rPr>
-              <w:t>б</w:t>
-            </w:r>
-            <w:r>
-              <w:rPr>
-                <w:rFonts w:ascii="Times New Roman" w:hAnsi="Times New Roman" w:cs="Times New Roman"/>
-                <w:bCs/>
-                <w:sz w:val="24"/>
-                <w:szCs w:val="24"/>
-              </w:rPr>
-              <w:t>уу</w:t>
+              <w:t>буу</w:t>
             </w:r>
           </w:p>
         </w:tc>
@@ -18744,16 +17719,7 @@
                 <w:sz w:val="24"/>
                 <w:szCs w:val="24"/>
               </w:rPr>
-              <w:t>б</w:t>
-            </w:r>
-            <w:r>
-              <w:rPr>
-                <w:rFonts w:ascii="Times New Roman" w:hAnsi="Times New Roman" w:cs="Times New Roman"/>
-                <w:bCs/>
-                <w:sz w:val="24"/>
-                <w:szCs w:val="24"/>
-              </w:rPr>
-              <w:t>рч</w:t>
+              <w:t>брч</w:t>
             </w:r>
             <w:proofErr w:type="spellEnd"/>
           </w:p>
@@ -18781,16 +17747,7 @@
                 <w:sz w:val="24"/>
                 <w:szCs w:val="24"/>
               </w:rPr>
-              <w:t>б</w:t>
-            </w:r>
-            <w:r>
-              <w:rPr>
-                <w:rFonts w:ascii="Times New Roman" w:hAnsi="Times New Roman" w:cs="Times New Roman"/>
-                <w:bCs/>
-                <w:sz w:val="24"/>
-                <w:szCs w:val="24"/>
-              </w:rPr>
-              <w:t>рф</w:t>
+              <w:t>брф</w:t>
             </w:r>
             <w:proofErr w:type="spellEnd"/>
           </w:p>
@@ -18818,16 +17775,7 @@
                 <w:sz w:val="24"/>
                 <w:szCs w:val="24"/>
               </w:rPr>
-              <w:t>б</w:t>
-            </w:r>
-            <w:r>
-              <w:rPr>
-                <w:rFonts w:ascii="Times New Roman" w:hAnsi="Times New Roman" w:cs="Times New Roman"/>
-                <w:bCs/>
-                <w:sz w:val="24"/>
-                <w:szCs w:val="24"/>
-              </w:rPr>
-              <w:t>ру</w:t>
+              <w:t>бру</w:t>
             </w:r>
             <w:proofErr w:type="spellEnd"/>
           </w:p>
@@ -18855,16 +17803,7 @@
                 <w:sz w:val="24"/>
                 <w:szCs w:val="24"/>
               </w:rPr>
-              <w:t>б</w:t>
-            </w:r>
-            <w:r>
-              <w:rPr>
-                <w:rFonts w:ascii="Times New Roman" w:hAnsi="Times New Roman" w:cs="Times New Roman"/>
-                <w:bCs/>
-                <w:sz w:val="24"/>
-                <w:szCs w:val="24"/>
-              </w:rPr>
-              <w:t>пч</w:t>
+              <w:t>бпч</w:t>
             </w:r>
             <w:proofErr w:type="spellEnd"/>
           </w:p>
@@ -18892,16 +17831,7 @@
                 <w:sz w:val="24"/>
                 <w:szCs w:val="24"/>
               </w:rPr>
-              <w:t>б</w:t>
-            </w:r>
-            <w:r>
-              <w:rPr>
-                <w:rFonts w:ascii="Times New Roman" w:hAnsi="Times New Roman" w:cs="Times New Roman"/>
-                <w:bCs/>
-                <w:sz w:val="24"/>
-                <w:szCs w:val="24"/>
-              </w:rPr>
-              <w:t>пф</w:t>
+              <w:t>бпф</w:t>
             </w:r>
             <w:proofErr w:type="spellEnd"/>
           </w:p>
@@ -18929,16 +17859,7 @@
                 <w:sz w:val="24"/>
                 <w:szCs w:val="24"/>
               </w:rPr>
-              <w:t>б</w:t>
-            </w:r>
-            <w:r>
-              <w:rPr>
-                <w:rFonts w:ascii="Times New Roman" w:hAnsi="Times New Roman" w:cs="Times New Roman"/>
-                <w:bCs/>
-                <w:sz w:val="24"/>
-                <w:szCs w:val="24"/>
-              </w:rPr>
-              <w:t>пу</w:t>
+              <w:t>бпу</w:t>
             </w:r>
             <w:proofErr w:type="spellEnd"/>
           </w:p>
@@ -19371,16 +18292,7 @@
                 <w:sz w:val="24"/>
                 <w:szCs w:val="24"/>
               </w:rPr>
-              <w:t>гт</w:t>
-            </w:r>
-            <w:r>
-              <w:rPr>
-                <w:rFonts w:ascii="Times New Roman" w:hAnsi="Times New Roman" w:cs="Times New Roman"/>
-                <w:b w:val="0"/>
-                <w:sz w:val="24"/>
-                <w:szCs w:val="24"/>
-              </w:rPr>
-              <w:t>н</w:t>
+              <w:t>гтн</w:t>
             </w:r>
             <w:proofErr w:type="spellEnd"/>
           </w:p>
@@ -19411,16 +18323,7 @@
                 <w:sz w:val="24"/>
                 <w:szCs w:val="24"/>
               </w:rPr>
-              <w:t>гт</w:t>
-            </w:r>
-            <w:r>
-              <w:rPr>
-                <w:rFonts w:ascii="Times New Roman" w:hAnsi="Times New Roman" w:cs="Times New Roman"/>
-                <w:b w:val="0"/>
-                <w:sz w:val="24"/>
-                <w:szCs w:val="24"/>
-              </w:rPr>
-              <w:t>м</w:t>
+              <w:t>гтм</w:t>
             </w:r>
             <w:proofErr w:type="spellEnd"/>
           </w:p>
@@ -19451,25 +18354,7 @@
                 <w:sz w:val="24"/>
                 <w:szCs w:val="24"/>
               </w:rPr>
-              <w:t>г</w:t>
-            </w:r>
-            <w:r>
-              <w:rPr>
-                <w:rFonts w:ascii="Times New Roman" w:hAnsi="Times New Roman" w:cs="Times New Roman"/>
-                <w:b w:val="0"/>
-                <w:sz w:val="24"/>
-                <w:szCs w:val="24"/>
-              </w:rPr>
-              <w:t>п</w:t>
-            </w:r>
-            <w:r>
-              <w:rPr>
-                <w:rFonts w:ascii="Times New Roman" w:hAnsi="Times New Roman" w:cs="Times New Roman"/>
-                <w:b w:val="0"/>
-                <w:sz w:val="24"/>
-                <w:szCs w:val="24"/>
-              </w:rPr>
-              <w:t>р</w:t>
+              <w:t>гпр</w:t>
             </w:r>
             <w:proofErr w:type="spellEnd"/>
           </w:p>
@@ -19500,25 +18385,7 @@
                 <w:sz w:val="24"/>
                 <w:szCs w:val="24"/>
               </w:rPr>
-              <w:t>г</w:t>
-            </w:r>
-            <w:r>
-              <w:rPr>
-                <w:rFonts w:ascii="Times New Roman" w:hAnsi="Times New Roman" w:cs="Times New Roman"/>
-                <w:b w:val="0"/>
-                <w:sz w:val="24"/>
-                <w:szCs w:val="24"/>
-              </w:rPr>
-              <w:t>п</w:t>
-            </w:r>
-            <w:r>
-              <w:rPr>
-                <w:rFonts w:ascii="Times New Roman" w:hAnsi="Times New Roman" w:cs="Times New Roman"/>
-                <w:b w:val="0"/>
-                <w:sz w:val="24"/>
-                <w:szCs w:val="24"/>
-              </w:rPr>
-              <w:t>н</w:t>
+              <w:t>гпн</w:t>
             </w:r>
             <w:proofErr w:type="spellEnd"/>
           </w:p>
@@ -19549,25 +18416,7 @@
                 <w:sz w:val="24"/>
                 <w:szCs w:val="24"/>
               </w:rPr>
-              <w:t>г</w:t>
-            </w:r>
-            <w:r>
-              <w:rPr>
-                <w:rFonts w:ascii="Times New Roman" w:hAnsi="Times New Roman" w:cs="Times New Roman"/>
-                <w:b w:val="0"/>
-                <w:sz w:val="24"/>
-                <w:szCs w:val="24"/>
-              </w:rPr>
-              <w:t>п</w:t>
-            </w:r>
-            <w:r>
-              <w:rPr>
-                <w:rFonts w:ascii="Times New Roman" w:hAnsi="Times New Roman" w:cs="Times New Roman"/>
-                <w:b w:val="0"/>
-                <w:sz w:val="24"/>
-                <w:szCs w:val="24"/>
-              </w:rPr>
-              <w:t>м</w:t>
+              <w:t>гпм</w:t>
             </w:r>
             <w:proofErr w:type="spellEnd"/>
           </w:p>
@@ -19597,25 +18446,7 @@
                 <w:sz w:val="24"/>
                 <w:szCs w:val="24"/>
               </w:rPr>
-              <w:t>г</w:t>
-            </w:r>
-            <w:r>
-              <w:rPr>
-                <w:rFonts w:ascii="Times New Roman" w:hAnsi="Times New Roman" w:cs="Times New Roman"/>
-                <w:b w:val="0"/>
-                <w:sz w:val="24"/>
-                <w:szCs w:val="24"/>
-              </w:rPr>
-              <w:t>о</w:t>
-            </w:r>
-            <w:r>
-              <w:rPr>
-                <w:rFonts w:ascii="Times New Roman" w:hAnsi="Times New Roman" w:cs="Times New Roman"/>
-                <w:b w:val="0"/>
-                <w:sz w:val="24"/>
-                <w:szCs w:val="24"/>
-              </w:rPr>
-              <w:t>р</w:t>
+              <w:t>гор</w:t>
             </w:r>
           </w:p>
         </w:tc>
@@ -19644,25 +18475,7 @@
                 <w:sz w:val="24"/>
                 <w:szCs w:val="24"/>
               </w:rPr>
-              <w:t>г</w:t>
-            </w:r>
-            <w:r>
-              <w:rPr>
-                <w:rFonts w:ascii="Times New Roman" w:hAnsi="Times New Roman" w:cs="Times New Roman"/>
-                <w:b w:val="0"/>
-                <w:sz w:val="24"/>
-                <w:szCs w:val="24"/>
-              </w:rPr>
-              <w:t>о</w:t>
-            </w:r>
-            <w:r>
-              <w:rPr>
-                <w:rFonts w:ascii="Times New Roman" w:hAnsi="Times New Roman" w:cs="Times New Roman"/>
-                <w:b w:val="0"/>
-                <w:sz w:val="24"/>
-                <w:szCs w:val="24"/>
-              </w:rPr>
-              <w:t>н</w:t>
+              <w:t>гон</w:t>
             </w:r>
           </w:p>
         </w:tc>
@@ -19691,25 +18504,7 @@
                 <w:sz w:val="24"/>
                 <w:szCs w:val="24"/>
               </w:rPr>
-              <w:t>г</w:t>
-            </w:r>
-            <w:r>
-              <w:rPr>
-                <w:rFonts w:ascii="Times New Roman" w:hAnsi="Times New Roman" w:cs="Times New Roman"/>
-                <w:b w:val="0"/>
-                <w:sz w:val="24"/>
-                <w:szCs w:val="24"/>
-              </w:rPr>
-              <w:t>о</w:t>
-            </w:r>
-            <w:r>
-              <w:rPr>
-                <w:rFonts w:ascii="Times New Roman" w:hAnsi="Times New Roman" w:cs="Times New Roman"/>
-                <w:b w:val="0"/>
-                <w:sz w:val="24"/>
-                <w:szCs w:val="24"/>
-              </w:rPr>
-              <w:t>м</w:t>
+              <w:t>гом</w:t>
             </w:r>
           </w:p>
         </w:tc>
@@ -19738,16 +18533,7 @@
                 <w:sz w:val="24"/>
                 <w:szCs w:val="24"/>
               </w:rPr>
-              <w:t>а</w:t>
-            </w:r>
-            <w:r>
-              <w:rPr>
-                <w:rFonts w:ascii="Times New Roman" w:hAnsi="Times New Roman" w:cs="Times New Roman"/>
-                <w:b w:val="0"/>
-                <w:sz w:val="24"/>
-                <w:szCs w:val="24"/>
-              </w:rPr>
-              <w:t>тр</w:t>
+              <w:t>атр</w:t>
             </w:r>
             <w:proofErr w:type="spellEnd"/>
           </w:p>
@@ -19775,16 +18561,7 @@
                 <w:sz w:val="24"/>
                 <w:szCs w:val="24"/>
               </w:rPr>
-              <w:t>а</w:t>
-            </w:r>
-            <w:r>
-              <w:rPr>
-                <w:rFonts w:ascii="Times New Roman" w:hAnsi="Times New Roman" w:cs="Times New Roman"/>
-                <w:bCs/>
-                <w:sz w:val="24"/>
-                <w:szCs w:val="24"/>
-              </w:rPr>
-              <w:t>тн</w:t>
+              <w:t>атн</w:t>
             </w:r>
             <w:proofErr w:type="spellEnd"/>
           </w:p>
@@ -19812,16 +18589,7 @@
                 <w:sz w:val="24"/>
                 <w:szCs w:val="24"/>
               </w:rPr>
-              <w:t>а</w:t>
-            </w:r>
-            <w:r>
-              <w:rPr>
-                <w:rFonts w:ascii="Times New Roman" w:hAnsi="Times New Roman" w:cs="Times New Roman"/>
-                <w:bCs/>
-                <w:sz w:val="24"/>
-                <w:szCs w:val="24"/>
-              </w:rPr>
-              <w:t>тм</w:t>
+              <w:t>атм</w:t>
             </w:r>
             <w:proofErr w:type="spellEnd"/>
           </w:p>
@@ -19849,16 +18617,7 @@
                 <w:sz w:val="24"/>
                 <w:szCs w:val="24"/>
               </w:rPr>
-              <w:t>а</w:t>
-            </w:r>
-            <w:r>
-              <w:rPr>
-                <w:rFonts w:ascii="Times New Roman" w:hAnsi="Times New Roman" w:cs="Times New Roman"/>
-                <w:bCs/>
-                <w:sz w:val="24"/>
-                <w:szCs w:val="24"/>
-              </w:rPr>
-              <w:t>пр</w:t>
+              <w:t>апр</w:t>
             </w:r>
             <w:proofErr w:type="spellEnd"/>
           </w:p>
@@ -19886,16 +18645,7 @@
                 <w:sz w:val="24"/>
                 <w:szCs w:val="24"/>
               </w:rPr>
-              <w:t>а</w:t>
-            </w:r>
-            <w:r>
-              <w:rPr>
-                <w:rFonts w:ascii="Times New Roman" w:hAnsi="Times New Roman" w:cs="Times New Roman"/>
-                <w:bCs/>
-                <w:sz w:val="24"/>
-                <w:szCs w:val="24"/>
-              </w:rPr>
-              <w:t>пн</w:t>
+              <w:t>апн</w:t>
             </w:r>
             <w:proofErr w:type="spellEnd"/>
           </w:p>
@@ -19923,16 +18673,7 @@
                 <w:sz w:val="24"/>
                 <w:szCs w:val="24"/>
               </w:rPr>
-              <w:t>а</w:t>
-            </w:r>
-            <w:r>
-              <w:rPr>
-                <w:rFonts w:ascii="Times New Roman" w:hAnsi="Times New Roman" w:cs="Times New Roman"/>
-                <w:bCs/>
-                <w:sz w:val="24"/>
-                <w:szCs w:val="24"/>
-              </w:rPr>
-              <w:t>пм</w:t>
+              <w:t>апм</w:t>
             </w:r>
             <w:proofErr w:type="spellEnd"/>
           </w:p>
@@ -19960,16 +18701,7 @@
                 <w:sz w:val="24"/>
                 <w:szCs w:val="24"/>
               </w:rPr>
-              <w:t>а</w:t>
-            </w:r>
-            <w:r>
-              <w:rPr>
-                <w:rFonts w:ascii="Times New Roman" w:hAnsi="Times New Roman" w:cs="Times New Roman"/>
-                <w:bCs/>
-                <w:sz w:val="24"/>
-                <w:szCs w:val="24"/>
-              </w:rPr>
-              <w:t>ор</w:t>
+              <w:t>аор</w:t>
             </w:r>
             <w:proofErr w:type="spellEnd"/>
           </w:p>
@@ -19997,16 +18729,7 @@
                 <w:sz w:val="24"/>
                 <w:szCs w:val="24"/>
               </w:rPr>
-              <w:t>а</w:t>
-            </w:r>
-            <w:r>
-              <w:rPr>
-                <w:rFonts w:ascii="Times New Roman" w:hAnsi="Times New Roman" w:cs="Times New Roman"/>
-                <w:bCs/>
-                <w:sz w:val="24"/>
-                <w:szCs w:val="24"/>
-              </w:rPr>
-              <w:t>он</w:t>
+              <w:t>аон</w:t>
             </w:r>
             <w:proofErr w:type="spellEnd"/>
           </w:p>
@@ -20034,16 +18757,7 @@
                 <w:sz w:val="24"/>
                 <w:szCs w:val="24"/>
               </w:rPr>
-              <w:t>а</w:t>
-            </w:r>
-            <w:r>
-              <w:rPr>
-                <w:rFonts w:ascii="Times New Roman" w:hAnsi="Times New Roman" w:cs="Times New Roman"/>
-                <w:bCs/>
-                <w:sz w:val="24"/>
-                <w:szCs w:val="24"/>
-              </w:rPr>
-              <w:t>ом</w:t>
+              <w:t>аом</w:t>
             </w:r>
             <w:proofErr w:type="spellEnd"/>
           </w:p>
@@ -20073,16 +18787,7 @@
                 <w:sz w:val="24"/>
                 <w:szCs w:val="24"/>
               </w:rPr>
-              <w:t>я</w:t>
-            </w:r>
-            <w:r>
-              <w:rPr>
-                <w:rFonts w:ascii="Times New Roman" w:hAnsi="Times New Roman" w:cs="Times New Roman"/>
-                <w:b w:val="0"/>
-                <w:sz w:val="24"/>
-                <w:szCs w:val="24"/>
-              </w:rPr>
-              <w:t>тр</w:t>
+              <w:t>ятр</w:t>
             </w:r>
             <w:proofErr w:type="spellEnd"/>
           </w:p>
@@ -20110,16 +18815,7 @@
                 <w:sz w:val="24"/>
                 <w:szCs w:val="24"/>
               </w:rPr>
-              <w:t>я</w:t>
-            </w:r>
-            <w:r>
-              <w:rPr>
-                <w:rFonts w:ascii="Times New Roman" w:hAnsi="Times New Roman" w:cs="Times New Roman"/>
-                <w:bCs/>
-                <w:sz w:val="24"/>
-                <w:szCs w:val="24"/>
-              </w:rPr>
-              <w:t>тн</w:t>
+              <w:t>ятн</w:t>
             </w:r>
             <w:proofErr w:type="spellEnd"/>
           </w:p>
@@ -20147,16 +18843,7 @@
                 <w:sz w:val="24"/>
                 <w:szCs w:val="24"/>
               </w:rPr>
-              <w:t>я</w:t>
-            </w:r>
-            <w:r>
-              <w:rPr>
-                <w:rFonts w:ascii="Times New Roman" w:hAnsi="Times New Roman" w:cs="Times New Roman"/>
-                <w:bCs/>
-                <w:sz w:val="24"/>
-                <w:szCs w:val="24"/>
-              </w:rPr>
-              <w:t>тм</w:t>
+              <w:t>ятм</w:t>
             </w:r>
             <w:proofErr w:type="spellEnd"/>
           </w:p>
@@ -20184,16 +18871,7 @@
                 <w:sz w:val="24"/>
                 <w:szCs w:val="24"/>
               </w:rPr>
-              <w:t>я</w:t>
-            </w:r>
-            <w:r>
-              <w:rPr>
-                <w:rFonts w:ascii="Times New Roman" w:hAnsi="Times New Roman" w:cs="Times New Roman"/>
-                <w:bCs/>
-                <w:sz w:val="24"/>
-                <w:szCs w:val="24"/>
-              </w:rPr>
-              <w:t>пр</w:t>
+              <w:t>япр</w:t>
             </w:r>
             <w:proofErr w:type="spellEnd"/>
           </w:p>
@@ -20221,16 +18899,7 @@
                 <w:sz w:val="24"/>
                 <w:szCs w:val="24"/>
               </w:rPr>
-              <w:t>я</w:t>
-            </w:r>
-            <w:r>
-              <w:rPr>
-                <w:rFonts w:ascii="Times New Roman" w:hAnsi="Times New Roman" w:cs="Times New Roman"/>
-                <w:bCs/>
-                <w:sz w:val="24"/>
-                <w:szCs w:val="24"/>
-              </w:rPr>
-              <w:t>пн</w:t>
+              <w:t>япн</w:t>
             </w:r>
             <w:proofErr w:type="spellEnd"/>
           </w:p>
@@ -20258,16 +18927,7 @@
                 <w:sz w:val="24"/>
                 <w:szCs w:val="24"/>
               </w:rPr>
-              <w:t>я</w:t>
-            </w:r>
-            <w:r>
-              <w:rPr>
-                <w:rFonts w:ascii="Times New Roman" w:hAnsi="Times New Roman" w:cs="Times New Roman"/>
-                <w:bCs/>
-                <w:sz w:val="24"/>
-                <w:szCs w:val="24"/>
-              </w:rPr>
-              <w:t>пм</w:t>
+              <w:t>япм</w:t>
             </w:r>
             <w:proofErr w:type="spellEnd"/>
           </w:p>
@@ -20295,16 +18955,7 @@
                 <w:sz w:val="24"/>
                 <w:szCs w:val="24"/>
               </w:rPr>
-              <w:t>я</w:t>
-            </w:r>
-            <w:r>
-              <w:rPr>
-                <w:rFonts w:ascii="Times New Roman" w:hAnsi="Times New Roman" w:cs="Times New Roman"/>
-                <w:bCs/>
-                <w:sz w:val="24"/>
-                <w:szCs w:val="24"/>
-              </w:rPr>
-              <w:t>ор</w:t>
+              <w:t>яор</w:t>
             </w:r>
             <w:proofErr w:type="spellEnd"/>
           </w:p>
@@ -20332,16 +18983,7 @@
                 <w:sz w:val="24"/>
                 <w:szCs w:val="24"/>
               </w:rPr>
-              <w:t>я</w:t>
-            </w:r>
-            <w:r>
-              <w:rPr>
-                <w:rFonts w:ascii="Times New Roman" w:hAnsi="Times New Roman" w:cs="Times New Roman"/>
-                <w:bCs/>
-                <w:sz w:val="24"/>
-                <w:szCs w:val="24"/>
-              </w:rPr>
-              <w:t>он</w:t>
+              <w:t>яон</w:t>
             </w:r>
             <w:proofErr w:type="spellEnd"/>
           </w:p>
@@ -20369,16 +19011,7 @@
                 <w:sz w:val="24"/>
                 <w:szCs w:val="24"/>
               </w:rPr>
-              <w:t>я</w:t>
-            </w:r>
-            <w:r>
-              <w:rPr>
-                <w:rFonts w:ascii="Times New Roman" w:hAnsi="Times New Roman" w:cs="Times New Roman"/>
-                <w:bCs/>
-                <w:sz w:val="24"/>
-                <w:szCs w:val="24"/>
-              </w:rPr>
-              <w:t>ом</w:t>
+              <w:t>яом</w:t>
             </w:r>
             <w:proofErr w:type="spellEnd"/>
           </w:p>
@@ -21161,6 +19794,7 @@
   <w:style w:type="character" w:default="1" w:styleId="a0">
     <w:name w:val="Default Paragraph Font"/>
     <w:uiPriority w:val="1"/>
+    <w:semiHidden/>
     <w:unhideWhenUsed/>
   </w:style>
   <w:style w:type="table" w:default="1" w:styleId="a1">
